--- a/hw10.docx
+++ b/hw10.docx
@@ -25,7 +25,7 @@
     <w:p>
       <w:pPr>
         <w:rPr>
-          <w:rFonts w:ascii="TH Sarabun New" w:hAnsi="TH Sarabun New" w:cs="TH Sarabun New" w:hint="cs"/>
+          <w:rFonts w:ascii="TH Sarabun New" w:hAnsi="TH Sarabun New" w:cs="TH Sarabun New"/>
           <w:color w:val="FF0000"/>
           <w:sz w:val="32"/>
           <w:szCs w:val="32"/>
@@ -358,7 +358,7 @@
     <w:p>
       <w:pPr>
         <w:rPr>
-          <w:rFonts w:ascii="TH Sarabun New" w:hAnsi="TH Sarabun New" w:cs="TH Sarabun New" w:hint="cs"/>
+          <w:rFonts w:ascii="TH Sarabun New" w:hAnsi="TH Sarabun New" w:cs="TH Sarabun New"/>
           <w:color w:val="70AD47" w:themeColor="accent6"/>
           <w:sz w:val="32"/>
           <w:szCs w:val="32"/>
@@ -578,6 +578,8 @@
         </w:rPr>
         <w:t>Nunc ac magna. Maecenas odio dolor, vulputate vel, auctor ac, accumsan id, felis. Pellentesque cursus sagittis felis.</w:t>
       </w:r>
+      <w:bookmarkStart w:id="0" w:name="_GoBack"/>
+      <w:bookmarkEnd w:id="0"/>
     </w:p>
     <w:p>
       <w:pPr>
@@ -596,9 +598,9 @@
           <w:szCs w:val="32"/>
         </w:rPr>
         <w:drawing>
-          <wp:inline distT="0" distB="0" distL="0" distR="0" wp14:anchorId="6D4E5361" wp14:editId="23F01C87">
-            <wp:extent cx="2122998" cy="2122998"/>
-            <wp:effectExtent l="0" t="0" r="0" b="0"/>
+          <wp:inline distT="0" distB="0" distL="0" distR="0" wp14:anchorId="6D4E5361" wp14:editId="1972A57C">
+            <wp:extent cx="1423284" cy="1423284"/>
+            <wp:effectExtent l="0" t="0" r="5715" b="5715"/>
             <wp:docPr id="1" name="Picture 1"/>
             <wp:cNvGraphicFramePr>
               <a:graphicFrameLocks xmlns:a="http://schemas.openxmlformats.org/drawingml/2006/main" noChangeAspect="1"/>
@@ -625,7 +627,7 @@
                   <pic:spPr>
                     <a:xfrm>
                       <a:off x="0" y="0"/>
-                      <a:ext cx="2141077" cy="2141077"/>
+                      <a:ext cx="1423284" cy="1423284"/>
                     </a:xfrm>
                     <a:prstGeom prst="rect">
                       <a:avLst/>
@@ -975,7 +977,7 @@
     <w:p>
       <w:pPr>
         <w:rPr>
-          <w:rFonts w:ascii="TH Sarabun New" w:hAnsi="TH Sarabun New" w:cs="TH Sarabun New" w:hint="cs"/>
+          <w:rFonts w:ascii="TH Sarabun New" w:hAnsi="TH Sarabun New" w:cs="TH Sarabun New"/>
           <w:sz w:val="32"/>
           <w:szCs w:val="32"/>
           <w:cs/>
@@ -2476,8 +2478,6 @@
           <w:docGrid w:linePitch="360"/>
         </w:sectPr>
       </w:pPr>
-      <w:bookmarkStart w:id="0" w:name="_GoBack"/>
-      <w:bookmarkEnd w:id="0"/>
     </w:p>
     <w:p>
       <w:pPr>
@@ -3798,7 +3798,7 @@
 </file>
 
 <file path=customXml/itemProps1.xml><?xml version="1.0" encoding="utf-8"?>
-<ds:datastoreItem xmlns:ds="http://schemas.openxmlformats.org/officeDocument/2006/customXml" ds:itemID="{C6564379-13CE-4653-AD43-EC9AF8FBE9CC}">
+<ds:datastoreItem xmlns:ds="http://schemas.openxmlformats.org/officeDocument/2006/customXml" ds:itemID="{423835D5-2D7C-43B2-B55D-8D839222967E}">
   <ds:schemaRefs>
     <ds:schemaRef ds:uri="http://schemas.openxmlformats.org/officeDocument/2006/bibliography"/>
   </ds:schemaRefs>
